--- a/Tabular_Filled.docx
+++ b/Tabular_Filled.docx
@@ -14,14 +14,14 @@
         <w:drawing>
           <wp:anchor distT="114300" distB="114300" distL="114300" distR="114300" simplePos="0" relativeHeight="251658240" behindDoc="1" locked="0" layoutInCell="1" hidden="0" allowOverlap="1">
             <wp:simplePos x="0" y="0"/>
-            <wp:positionH relativeFrom="column">
-              <wp:posOffset>19051</wp:posOffset>
+            <wp:positionH relativeFrom="margin">
+              <wp:align>right</wp:align>
             </wp:positionH>
             <wp:positionV relativeFrom="paragraph">
-              <wp:posOffset>114300</wp:posOffset>
+              <wp:posOffset>127635</wp:posOffset>
             </wp:positionV>
             <wp:extent cx="7772400" cy="2413000"/>
-            <wp:effectExtent l="0" t="0" r="0" b="0"/>
+            <wp:effectExtent l="0" t="0" r="0" b="6350"/>
             <wp:wrapNone/>
             <wp:docPr id="1" name="image1.jpg"/>
             <wp:cNvGraphicFramePr/>
@@ -74,8 +74,8 @@
     <w:tbl>
       <w:tblPr>
         <w:tblStyle w:val="a"/>
-        <w:tblpPr w:leftFromText="180" w:rightFromText="180" w:topFromText="180" w:bottomFromText="180" w:vertAnchor="text"/>
-        <w:tblW w:w="12240" w:type="dxa"/>
+        <w:tblpPr w:leftFromText="180" w:rightFromText="180" w:topFromText="180" w:bottomFromText="180" w:vertAnchor="text" w:horzAnchor="margin" w:tblpXSpec="center" w:tblpY="90"/>
+        <w:tblW w:w="9465" w:type="dxa"/>
         <w:tblBorders>
           <w:top w:val="single" w:sz="8" w:space="0" w:color="000000"/>
           <w:left w:val="single" w:sz="8" w:space="0" w:color="000000"/>
@@ -88,138 +88,110 @@
         <w:tblLook w:val="0600" w:firstRow="0" w:lastRow="0" w:firstColumn="0" w:lastColumn="0" w:noHBand="1" w:noVBand="1"/>
       </w:tblPr>
       <w:tblGrid>
-        <w:gridCol w:w="6135"/>
-        <w:gridCol w:w="6105"/>
+        <w:gridCol w:w="4743"/>
+        <w:gridCol w:w="4722"/>
       </w:tblGrid>
       <w:tr>
         <w:trPr>
-          <w:trHeight w:val="240"/>
+          <w:trHeight w:val="224"/>
         </w:trPr>
         <w:tc>
           <w:tcPr>
-            <w:tcW w:w="6135" w:type="dxa"/>
-          </w:tcPr>
-          <w:p>
-            <w:pPr>
-              <w:widowControl w:val="0"/>
-              <w:spacing w:line="240" w:lineRule="auto"/>
-              <w:jc w:val="center"/>
-            </w:pPr>
-          </w:p>
-        </w:tc>
-        <w:tc>
-          <w:tcPr>
-            <w:tcW w:w="6105" w:type="dxa"/>
-          </w:tcPr>
-          <w:p>
-            <w:pPr>
-              <w:widowControl w:val="0"/>
-              <w:spacing w:line="240" w:lineRule="auto"/>
-            </w:pPr>
+            <w:tcW w:w="4743" w:type="dxa"/>
+          </w:tcPr>
+          <w:p>
+            <w:r/>
+          </w:p>
+        </w:tc>
+        <w:tc>
+          <w:tcPr>
+            <w:tcW w:w="4722" w:type="dxa"/>
+          </w:tcPr>
+          <w:p>
+            <w:r/>
           </w:p>
         </w:tc>
       </w:tr>
       <w:tr>
         <w:trPr>
-          <w:trHeight w:val="303"/>
+          <w:trHeight w:val="284"/>
         </w:trPr>
         <w:tc>
           <w:tcPr>
-            <w:tcW w:w="6135" w:type="dxa"/>
-          </w:tcPr>
-          <w:p>
-            <w:pPr>
-              <w:widowControl w:val="0"/>
-              <w:spacing w:line="240" w:lineRule="auto"/>
-              <w:jc w:val="center"/>
-            </w:pPr>
-          </w:p>
-        </w:tc>
-        <w:tc>
-          <w:tcPr>
-            <w:tcW w:w="6105" w:type="dxa"/>
-          </w:tcPr>
-          <w:p>
-            <w:pPr>
-              <w:widowControl w:val="0"/>
-              <w:spacing w:line="240" w:lineRule="auto"/>
-              <w:jc w:val="center"/>
-            </w:pPr>
+            <w:tcW w:w="4743" w:type="dxa"/>
+          </w:tcPr>
+          <w:p>
+            <w:r/>
+          </w:p>
+        </w:tc>
+        <w:tc>
+          <w:tcPr>
+            <w:tcW w:w="4722" w:type="dxa"/>
+          </w:tcPr>
+          <w:p>
+            <w:r/>
           </w:p>
         </w:tc>
       </w:tr>
       <w:tr>
         <w:trPr>
-          <w:trHeight w:val="168"/>
+          <w:trHeight w:val="157"/>
         </w:trPr>
         <w:tc>
           <w:tcPr>
-            <w:tcW w:w="6135" w:type="dxa"/>
-          </w:tcPr>
-          <w:p>
-            <w:pPr>
-              <w:widowControl w:val="0"/>
-              <w:spacing w:line="240" w:lineRule="auto"/>
-              <w:jc w:val="center"/>
-            </w:pPr>
-          </w:p>
-        </w:tc>
-        <w:tc>
-          <w:tcPr>
-            <w:tcW w:w="6105" w:type="dxa"/>
-          </w:tcPr>
-          <w:p>
-            <w:pPr>
-              <w:widowControl w:val="0"/>
-              <w:spacing w:line="240" w:lineRule="auto"/>
-              <w:jc w:val="center"/>
-            </w:pPr>
+            <w:tcW w:w="4743" w:type="dxa"/>
+          </w:tcPr>
+          <w:p>
+            <w:r/>
+          </w:p>
+        </w:tc>
+        <w:tc>
+          <w:tcPr>
+            <w:tcW w:w="4722" w:type="dxa"/>
+          </w:tcPr>
+          <w:p>
+            <w:r/>
           </w:p>
         </w:tc>
       </w:tr>
       <w:tr>
         <w:trPr>
-          <w:trHeight w:val="303"/>
+          <w:trHeight w:val="284"/>
         </w:trPr>
         <w:tc>
           <w:tcPr>
-            <w:tcW w:w="6135" w:type="dxa"/>
-          </w:tcPr>
-          <w:p>
-            <w:pPr>
-              <w:widowControl w:val="0"/>
-              <w:spacing w:line="240" w:lineRule="auto"/>
-            </w:pPr>
-          </w:p>
-        </w:tc>
-        <w:tc>
-          <w:tcPr>
-            <w:tcW w:w="6105" w:type="dxa"/>
-          </w:tcPr>
-          <w:p>
-            <w:pPr>
-              <w:widowControl w:val="0"/>
-              <w:spacing w:line="240" w:lineRule="auto"/>
-              <w:jc w:val="center"/>
-            </w:pPr>
+            <w:tcW w:w="4743" w:type="dxa"/>
+          </w:tcPr>
+          <w:p>
+            <w:r>
+              <w:t>2019-05-22 00:00:00</w:t>
+            </w:r>
+          </w:p>
+        </w:tc>
+        <w:tc>
+          <w:tcPr>
+            <w:tcW w:w="4722" w:type="dxa"/>
+          </w:tcPr>
+          <w:p>
+            <w:r>
+              <w:t>2019-05-22 00:00:00</w:t>
+            </w:r>
           </w:p>
         </w:tc>
       </w:tr>
       <w:tr>
         <w:trPr>
-          <w:trHeight w:val="525"/>
+          <w:trHeight w:val="492"/>
         </w:trPr>
         <w:tc>
           <w:tcPr>
-            <w:tcW w:w="12240" w:type="dxa"/>
+            <w:tcW w:w="9465" w:type="dxa"/>
             <w:gridSpan w:val="2"/>
           </w:tcPr>
           <w:p>
-            <w:pPr>
-              <w:widowControl w:val="0"/>
-              <w:spacing w:line="240" w:lineRule="auto"/>
-              <w:jc w:val="center"/>
-            </w:pPr>
+            <w:r>
+              <w:t>فاتورة ضريبية مبسطة</w:t>
+            </w:r>
           </w:p>
         </w:tc>
       </w:tr>
